--- a/シナリオ.docx
+++ b/シナリオ.docx
@@ -358,9 +358,6 @@
       <w:pPr>
         <w:snapToGrid w:val="0"/>
         <w:spacing w:after="0" w:line="240" w:lineRule="atLeast"/>
-        <w:rPr>
-          <w:rFonts w:hint="eastAsia"/>
-        </w:rPr>
       </w:pPr>
       <w:r>
         <w:rPr>
@@ -456,17 +453,292 @@
     <w:p>
       <w:pPr>
         <w:pStyle w:val="3"/>
-      </w:pPr>
-      <w:r>
-        <w:rPr>
-          <w:rFonts w:hint="eastAsia"/>
+        <w:rPr>
+          <w:rFonts w:ascii="游ゴシック" w:eastAsia="游ゴシック" w:hAnsi="游ゴシック"/>
+          <w:b/>
+          <w:bCs/>
+        </w:rPr>
+      </w:pPr>
+      <w:r>
+        <w:rPr>
+          <w:rFonts w:hint="eastAsia"/>
+        </w:rPr>
+        <w:t xml:space="preserve">　</w:t>
+      </w:r>
+      <w:r>
+        <w:rPr>
+          <w:rFonts w:ascii="游ゴシック" w:eastAsia="游ゴシック" w:hAnsi="游ゴシック" w:hint="eastAsia"/>
+          <w:b/>
+          <w:bCs/>
         </w:rPr>
         <w:t>案１:迷い込んだ誰かを助ける</w:t>
       </w:r>
     </w:p>
+    <w:p>
+      <w:pPr>
+        <w:snapToGrid w:val="0"/>
+        <w:spacing w:after="0" w:line="240" w:lineRule="atLeast"/>
+      </w:pPr>
+    </w:p>
+    <w:p>
+      <w:pPr>
+        <w:pStyle w:val="3"/>
+        <w:rPr>
+          <w:rFonts w:ascii="游ゴシック" w:eastAsia="游ゴシック" w:hAnsi="游ゴシック"/>
+          <w:b/>
+          <w:bCs/>
+        </w:rPr>
+      </w:pPr>
+      <w:r>
+        <w:rPr>
+          <w:rFonts w:hint="eastAsia"/>
+        </w:rPr>
+        <w:t xml:space="preserve">　</w:t>
+      </w:r>
+      <w:r>
+        <w:rPr>
+          <w:rFonts w:ascii="游ゴシック" w:eastAsia="游ゴシック" w:hAnsi="游ゴシック" w:hint="eastAsia"/>
+          <w:b/>
+          <w:bCs/>
+        </w:rPr>
+        <w:t>案</w:t>
+      </w:r>
+      <w:r>
+        <w:rPr>
+          <w:rFonts w:ascii="游ゴシック" w:eastAsia="游ゴシック" w:hAnsi="游ゴシック" w:hint="eastAsia"/>
+          <w:b/>
+          <w:bCs/>
+        </w:rPr>
+        <w:t>２</w:t>
+      </w:r>
+      <w:r>
+        <w:rPr>
+          <w:rFonts w:ascii="游ゴシック" w:eastAsia="游ゴシック" w:hAnsi="游ゴシック" w:hint="eastAsia"/>
+          <w:b/>
+          <w:bCs/>
+        </w:rPr>
+        <w:t>:肝試し</w:t>
+      </w:r>
+    </w:p>
+    <w:p>
+      <w:pPr>
+        <w:snapToGrid w:val="0"/>
+        <w:spacing w:after="0" w:line="240" w:lineRule="atLeast"/>
+      </w:pPr>
+      <w:r>
+        <w:rPr>
+          <w:rFonts w:hint="eastAsia"/>
+        </w:rPr>
+        <w:t>いわく付きの建物に主人公と友達で肝試しをすることになるが、残念なことに実際にお化けが存在してしまい、友達がお化けにさらわれてしまう。</w:t>
+      </w:r>
+    </w:p>
+    <w:p>
+      <w:pPr>
+        <w:snapToGrid w:val="0"/>
+        <w:spacing w:after="0" w:line="240" w:lineRule="atLeast"/>
+      </w:pPr>
+      <w:r>
+        <w:rPr>
+          <w:rFonts w:hint="eastAsia"/>
+        </w:rPr>
+        <w:t>さらわれた友達を探して、仲間とともにいくつもの事件を解決しよう。</w:t>
+      </w:r>
+    </w:p>
+    <w:p>
+      <w:pPr>
+        <w:pStyle w:val="3"/>
+      </w:pPr>
+    </w:p>
     <w:p/>
-    <w:p/>
-    <w:p/>
+    <w:p>
+      <w:pPr>
+        <w:pStyle w:val="3"/>
+      </w:pPr>
+      <w:r>
+        <w:br w:type="page"/>
+      </w:r>
+    </w:p>
+    <w:p>
+      <w:pPr>
+        <w:pStyle w:val="3"/>
+      </w:pPr>
+      <w:r>
+        <w:rPr>
+          <w:rFonts w:hint="eastAsia"/>
+        </w:rPr>
+        <w:lastRenderedPageBreak/>
+        <w:t>本編</w:t>
+      </w:r>
+      <w:r>
+        <w:rPr>
+          <w:rFonts w:hint="eastAsia"/>
+        </w:rPr>
+        <w:t>(あらすじ)：</w:t>
+      </w:r>
+    </w:p>
+    <w:p>
+      <w:pPr>
+        <w:snapToGrid w:val="0"/>
+        <w:spacing w:after="0" w:line="240" w:lineRule="atLeast"/>
+      </w:pPr>
+      <w:r>
+        <w:rPr>
+          <w:rFonts w:hint="eastAsia"/>
+        </w:rPr>
+        <w:t>少女と少年は仲が良く二人だけの秘密基地を森の奥で見つけた。</w:t>
+      </w:r>
+    </w:p>
+    <w:p>
+      <w:pPr>
+        <w:snapToGrid w:val="0"/>
+        <w:spacing w:after="0" w:line="240" w:lineRule="atLeast"/>
+      </w:pPr>
+      <w:r>
+        <w:rPr>
+          <w:rFonts w:hint="eastAsia"/>
+        </w:rPr>
+        <w:t>そこは心霊スポットとして有名な場所であったが、そんな情報のない二人は遊び疲れた時に秘密基地で寝てしまった。</w:t>
+      </w:r>
+    </w:p>
+    <w:p>
+      <w:pPr>
+        <w:snapToGrid w:val="0"/>
+        <w:spacing w:after="0" w:line="240" w:lineRule="atLeast"/>
+      </w:pPr>
+      <w:r>
+        <w:rPr>
+          <w:rFonts w:hint="eastAsia"/>
+        </w:rPr>
+        <w:t>目を覚ますと少年はすでにいなくなっており、帰ったのだと思い帰ろうとすると、扉が開かなかった。屋敷を探索し、どうにか脱出口を探していると少年がまだ屋敷にいる痕跡があることが分かった。少年を見つけて僕らの秘密基地から脱出しよう！！</w:t>
+      </w:r>
+    </w:p>
+    <w:p>
+      <w:pPr>
+        <w:snapToGrid w:val="0"/>
+        <w:spacing w:after="0" w:line="240" w:lineRule="atLeast"/>
+      </w:pPr>
+    </w:p>
+    <w:p>
+      <w:pPr>
+        <w:snapToGrid w:val="0"/>
+        <w:spacing w:after="0" w:line="240" w:lineRule="atLeast"/>
+        <w:rPr>
+          <w:rFonts w:ascii="游ゴシック" w:eastAsia="游ゴシック" w:hAnsi="游ゴシック" w:hint="eastAsia"/>
+          <w:b/>
+          <w:bCs/>
+        </w:rPr>
+      </w:pPr>
+      <w:r>
+        <w:rPr>
+          <w:rFonts w:ascii="游ゴシック" w:eastAsia="游ゴシック" w:hAnsi="游ゴシック" w:hint="eastAsia"/>
+          <w:b/>
+          <w:bCs/>
+        </w:rPr>
+        <w:t>本編の流れ</w:t>
+      </w:r>
+    </w:p>
+    <w:p>
+      <w:pPr>
+        <w:snapToGrid w:val="0"/>
+        <w:spacing w:after="0" w:line="240" w:lineRule="atLeast"/>
+      </w:pPr>
+      <w:r>
+        <w:rPr>
+          <w:rFonts w:hint="eastAsia"/>
+        </w:rPr>
+        <w:t>ゲーム本編は</w:t>
+      </w:r>
+      <w:r>
+        <w:rPr>
+          <w:rFonts w:hint="eastAsia"/>
+        </w:rPr>
+        <w:t>少女が目を覚ましたところから始まる。</w:t>
+      </w:r>
+    </w:p>
+    <w:p>
+      <w:pPr>
+        <w:snapToGrid w:val="0"/>
+        <w:spacing w:after="0" w:line="240" w:lineRule="atLeast"/>
+      </w:pPr>
+      <w:r>
+        <w:rPr>
+          <w:rFonts w:hint="eastAsia"/>
+        </w:rPr>
+        <w:t>操作説明以外の説明はない。最初は明かりがついており、マップ内を自由に探索できる。</w:t>
+      </w:r>
+      <w:r>
+        <w:rPr>
+          <w:rFonts w:hint="eastAsia"/>
+        </w:rPr>
+        <w:t>最初の目標は出口。しかし出口に向かうにつれて少年の痕跡を発見し、出口を見つけたが、調べてない部屋があると言って、少年を探すことに。。。</w:t>
+      </w:r>
+    </w:p>
+    <w:p>
+      <w:pPr>
+        <w:snapToGrid w:val="0"/>
+        <w:spacing w:after="0" w:line="240" w:lineRule="atLeast"/>
+        <w:rPr>
+          <w:rFonts w:hint="eastAsia"/>
+        </w:rPr>
+      </w:pPr>
+      <w:r>
+        <w:rPr>
+          <w:rFonts w:hint="eastAsia"/>
+        </w:rPr>
+        <w:t>少年を見つけ出すと校内が暗くなっていく、ついでに通った道が塞がれる。</w:t>
+      </w:r>
+    </w:p>
+    <w:p>
+      <w:pPr>
+        <w:snapToGrid w:val="0"/>
+        <w:spacing w:after="0" w:line="240" w:lineRule="atLeast"/>
+      </w:pPr>
+      <w:r>
+        <w:rPr>
+          <w:rFonts w:hint="eastAsia"/>
+        </w:rPr>
+        <w:t>幽霊から逃れつつもすでに見つけていた出口</w:t>
+      </w:r>
+      <w:r>
+        <w:rPr>
+          <w:rFonts w:hint="eastAsia"/>
+        </w:rPr>
+        <w:t>へ向かう。</w:t>
+      </w:r>
+    </w:p>
+    <w:p>
+      <w:pPr>
+        <w:snapToGrid w:val="0"/>
+        <w:spacing w:after="0" w:line="240" w:lineRule="atLeast"/>
+      </w:pPr>
+    </w:p>
+    <w:p>
+      <w:pPr>
+        <w:snapToGrid w:val="0"/>
+        <w:spacing w:after="0" w:line="240" w:lineRule="atLeast"/>
+      </w:pPr>
+      <w:r>
+        <w:rPr>
+          <w:rFonts w:hint="eastAsia"/>
+        </w:rPr>
+        <w:t>はじめに目を覚ますイベントが発生しつつ。「ここから出なきゃ」とだけ言う。</w:t>
+      </w:r>
+    </w:p>
+    <w:p>
+      <w:pPr>
+        <w:snapToGrid w:val="0"/>
+        <w:spacing w:after="0" w:line="240" w:lineRule="atLeast"/>
+        <w:rPr>
+          <w:rFonts w:hint="eastAsia"/>
+        </w:rPr>
+      </w:pPr>
+      <w:r>
+        <w:rPr>
+          <w:rFonts w:hint="eastAsia"/>
+        </w:rPr>
+        <w:t>目の前の扉を開けようとするが、開かず、周りを見ると道があることが分かり</w:t>
+      </w:r>
+    </w:p>
     <w:sectPr>
       <w:pgSz w:w="11906" w:h="16838"/>
       <w:pgMar w:top="1985" w:right="1701" w:bottom="1701" w:left="1701" w:header="851" w:footer="992" w:gutter="0"/>
@@ -877,6 +1149,7 @@
   <w:style w:type="paragraph" w:default="1" w:styleId="a">
     <w:name w:val="Normal"/>
     <w:qFormat/>
+    <w:rsid w:val="009235C0"/>
     <w:pPr>
       <w:widowControl w:val="0"/>
     </w:pPr>

--- a/シナリオ.docx
+++ b/シナリオ.docx
@@ -623,17 +623,17 @@
         <w:snapToGrid w:val="0"/>
         <w:spacing w:after="0" w:line="240" w:lineRule="atLeast"/>
         <w:rPr>
+          <w:rFonts w:ascii="游ゴシック" w:eastAsia="游ゴシック" w:hAnsi="游ゴシック"/>
+          <w:b/>
+          <w:bCs/>
+        </w:rPr>
+      </w:pPr>
+      <w:r>
+        <w:rPr>
           <w:rFonts w:ascii="游ゴシック" w:eastAsia="游ゴシック" w:hAnsi="游ゴシック" w:hint="eastAsia"/>
           <w:b/>
           <w:bCs/>
         </w:rPr>
-      </w:pPr>
-      <w:r>
-        <w:rPr>
-          <w:rFonts w:ascii="游ゴシック" w:eastAsia="游ゴシック" w:hAnsi="游ゴシック" w:hint="eastAsia"/>
-          <w:b/>
-          <w:bCs/>
-        </w:rPr>
         <w:t>本編の流れ</w:t>
       </w:r>
     </w:p>
@@ -677,9 +677,6 @@
       <w:pPr>
         <w:snapToGrid w:val="0"/>
         <w:spacing w:after="0" w:line="240" w:lineRule="atLeast"/>
-        <w:rPr>
-          <w:rFonts w:hint="eastAsia"/>
-        </w:rPr>
       </w:pPr>
       <w:r>
         <w:rPr>
@@ -728,15 +725,273 @@
       <w:pPr>
         <w:snapToGrid w:val="0"/>
         <w:spacing w:after="0" w:line="240" w:lineRule="atLeast"/>
-        <w:rPr>
-          <w:rFonts w:hint="eastAsia"/>
-        </w:rPr>
       </w:pPr>
       <w:r>
         <w:rPr>
           <w:rFonts w:hint="eastAsia"/>
         </w:rPr>
         <w:t>目の前の扉を開けようとするが、開かず、周りを見ると道があることが分かり</w:t>
+      </w:r>
+    </w:p>
+    <w:p>
+      <w:pPr>
+        <w:snapToGrid w:val="0"/>
+        <w:spacing w:after="0" w:line="240" w:lineRule="atLeast"/>
+      </w:pPr>
+    </w:p>
+    <w:p>
+      <w:pPr>
+        <w:snapToGrid w:val="0"/>
+        <w:spacing w:after="0" w:line="240" w:lineRule="atLeast"/>
+      </w:pPr>
+    </w:p>
+    <w:p>
+      <w:pPr>
+        <w:snapToGrid w:val="0"/>
+        <w:spacing w:after="0" w:line="240" w:lineRule="atLeast"/>
+      </w:pPr>
+      <w:r>
+        <w:rPr>
+          <w:rFonts w:hint="eastAsia"/>
+        </w:rPr>
+        <w:t>プレイヤーの一人称視点な理由</w:t>
+      </w:r>
+    </w:p>
+    <w:p>
+      <w:pPr>
+        <w:snapToGrid w:val="0"/>
+        <w:spacing w:after="0" w:line="240" w:lineRule="atLeast"/>
+      </w:pPr>
+      <w:r>
+        <w:rPr>
+          <w:rFonts w:hint="eastAsia"/>
+        </w:rPr>
+        <w:t>敵はお化け想定</w:t>
+      </w:r>
+    </w:p>
+    <w:p>
+      <w:pPr>
+        <w:snapToGrid w:val="0"/>
+        <w:spacing w:after="0" w:line="240" w:lineRule="atLeast"/>
+      </w:pPr>
+      <w:r>
+        <w:rPr>
+          <w:rFonts w:hint="eastAsia"/>
+        </w:rPr>
+        <w:t>主人公の魅力によって</w:t>
+      </w:r>
+    </w:p>
+    <w:p>
+      <w:pPr>
+        <w:snapToGrid w:val="0"/>
+        <w:spacing w:after="0" w:line="240" w:lineRule="atLeast"/>
+      </w:pPr>
+      <w:r>
+        <w:rPr>
+          <w:rFonts w:hint="eastAsia"/>
+        </w:rPr>
+        <w:t>少年が</w:t>
+      </w:r>
+    </w:p>
+    <w:p>
+      <w:pPr>
+        <w:snapToGrid w:val="0"/>
+        <w:spacing w:after="0" w:line="240" w:lineRule="atLeast"/>
+      </w:pPr>
+      <w:r>
+        <w:rPr>
+          <w:rFonts w:hint="eastAsia"/>
+        </w:rPr>
+        <w:t>主人公もお化けだけど少年を助けたい</w:t>
+      </w:r>
+    </w:p>
+    <w:p>
+      <w:pPr>
+        <w:snapToGrid w:val="0"/>
+        <w:spacing w:after="0" w:line="240" w:lineRule="atLeast"/>
+      </w:pPr>
+    </w:p>
+    <w:p>
+      <w:pPr>
+        <w:snapToGrid w:val="0"/>
+        <w:spacing w:after="0" w:line="240" w:lineRule="atLeast"/>
+      </w:pPr>
+      <w:r>
+        <w:rPr>
+          <w:rFonts w:hint="eastAsia"/>
+        </w:rPr>
+        <w:t>最初に探索―脱出</w:t>
+      </w:r>
+    </w:p>
+    <w:p>
+      <w:pPr>
+        <w:snapToGrid w:val="0"/>
+        <w:spacing w:after="0" w:line="240" w:lineRule="atLeast"/>
+      </w:pPr>
+      <w:r>
+        <w:rPr>
+          <w:rFonts w:hint="eastAsia"/>
+        </w:rPr>
+        <w:t>行く場所が分かっているがルートがわからない</w:t>
+      </w:r>
+    </w:p>
+    <w:p>
+      <w:pPr>
+        <w:snapToGrid w:val="0"/>
+        <w:spacing w:after="0" w:line="240" w:lineRule="atLeast"/>
+      </w:pPr>
+    </w:p>
+    <w:p>
+      <w:pPr>
+        <w:snapToGrid w:val="0"/>
+        <w:spacing w:after="0" w:line="240" w:lineRule="atLeast"/>
+      </w:pPr>
+      <w:r>
+        <w:rPr>
+          <w:rFonts w:hint="eastAsia"/>
+        </w:rPr>
+        <w:t>マップ構成</w:t>
+      </w:r>
+    </w:p>
+    <w:p>
+      <w:pPr>
+        <w:snapToGrid w:val="0"/>
+        <w:spacing w:after="0" w:line="240" w:lineRule="atLeast"/>
+      </w:pPr>
+      <w:r>
+        <w:rPr>
+          <w:rFonts w:hint="eastAsia"/>
+        </w:rPr>
+        <w:t>マップサイズを考える必要あり。</w:t>
+      </w:r>
+    </w:p>
+    <w:p>
+      <w:pPr>
+        <w:snapToGrid w:val="0"/>
+        <w:spacing w:after="0" w:line="240" w:lineRule="atLeast"/>
+      </w:pPr>
+    </w:p>
+    <w:p>
+      <w:pPr>
+        <w:snapToGrid w:val="0"/>
+        <w:spacing w:after="0" w:line="240" w:lineRule="atLeast"/>
+      </w:pPr>
+      <w:r>
+        <w:rPr>
+          <w:rFonts w:hint="eastAsia"/>
+        </w:rPr>
+        <w:t>巻くための方法</w:t>
+      </w:r>
+    </w:p>
+    <w:p>
+      <w:pPr>
+        <w:snapToGrid w:val="0"/>
+        <w:spacing w:after="0" w:line="240" w:lineRule="atLeast"/>
+      </w:pPr>
+      <w:r>
+        <w:rPr>
+          <w:rFonts w:hint="eastAsia"/>
+        </w:rPr>
+        <w:t>状態判定して、パトロールに戻すor走って逃げきる</w:t>
+      </w:r>
+    </w:p>
+    <w:p>
+      <w:pPr>
+        <w:snapToGrid w:val="0"/>
+        <w:spacing w:after="0" w:line="240" w:lineRule="atLeast"/>
+      </w:pPr>
+    </w:p>
+    <w:p>
+      <w:pPr>
+        <w:snapToGrid w:val="0"/>
+        <w:spacing w:after="0" w:line="240" w:lineRule="atLeast"/>
+      </w:pPr>
+      <w:r>
+        <w:rPr>
+          <w:rFonts w:hint="eastAsia"/>
+        </w:rPr>
+        <w:t>学校</w:t>
+      </w:r>
+      <w:r>
+        <w:rPr>
+          <w:rFonts w:hint="eastAsia"/>
+        </w:rPr>
+        <w:t>or洋館or迷路？</w:t>
+      </w:r>
+    </w:p>
+    <w:p>
+      <w:pPr>
+        <w:snapToGrid w:val="0"/>
+        <w:spacing w:after="0" w:line="240" w:lineRule="atLeast"/>
+      </w:pPr>
+    </w:p>
+    <w:p>
+      <w:pPr>
+        <w:snapToGrid w:val="0"/>
+        <w:spacing w:after="0" w:line="240" w:lineRule="atLeast"/>
+      </w:pPr>
+      <w:r>
+        <w:rPr>
+          <w:rFonts w:hint="eastAsia"/>
+        </w:rPr>
+        <w:t>コンクリのイメージ</w:t>
+      </w:r>
+    </w:p>
+    <w:p>
+      <w:pPr>
+        <w:snapToGrid w:val="0"/>
+        <w:spacing w:after="0" w:line="240" w:lineRule="atLeast"/>
+      </w:pPr>
+    </w:p>
+    <w:p>
+      <w:pPr>
+        <w:snapToGrid w:val="0"/>
+        <w:spacing w:after="0" w:line="240" w:lineRule="atLeast"/>
+      </w:pPr>
+      <w:r>
+        <w:rPr>
+          <w:rFonts w:hint="eastAsia"/>
+        </w:rPr>
+        <w:t>ついてくる少年の追尾するタイミングを遅らせたい</w:t>
+      </w:r>
+    </w:p>
+    <w:p>
+      <w:pPr>
+        <w:snapToGrid w:val="0"/>
+        <w:spacing w:after="0" w:line="240" w:lineRule="atLeast"/>
+      </w:pPr>
+    </w:p>
+    <w:p>
+      <w:pPr>
+        <w:snapToGrid w:val="0"/>
+        <w:spacing w:after="0" w:line="240" w:lineRule="atLeast"/>
+      </w:pPr>
+      <w:r>
+        <w:rPr>
+          <w:rFonts w:hint="eastAsia"/>
+        </w:rPr>
+        <w:t>プログラム</w:t>
+      </w:r>
+    </w:p>
+    <w:p>
+      <w:pPr>
+        <w:snapToGrid w:val="0"/>
+        <w:spacing w:after="0" w:line="240" w:lineRule="atLeast"/>
+      </w:pPr>
+    </w:p>
+    <w:p>
+      <w:pPr>
+        <w:snapToGrid w:val="0"/>
+        <w:spacing w:after="0" w:line="240" w:lineRule="atLeast"/>
+        <w:rPr>
+          <w:rFonts w:hint="eastAsia"/>
+        </w:rPr>
+      </w:pPr>
+      <w:r>
+        <w:rPr>
+          <w:rFonts w:hint="eastAsia"/>
+        </w:rPr>
+        <w:t>プレイヤーが歩く時に平行移動</w:t>
       </w:r>
     </w:p>
     <w:sectPr>
@@ -747,6 +1002,56 @@
     </w:sectPr>
   </w:body>
 </w:document>
+</file>
+
+<file path=word/endnotes.xml><?xml version="1.0" encoding="utf-8"?>
+<w:endnotes xmlns:wpc="http://schemas.microsoft.com/office/word/2010/wordprocessingCanvas" xmlns:cx="http://schemas.microsoft.com/office/drawing/2014/chartex" xmlns:cx1="http://schemas.microsoft.com/office/drawing/2015/9/8/chartex" xmlns:cx2="http://schemas.microsoft.com/office/drawing/2015/10/21/chartex" xmlns:cx3="http://schemas.microsoft.com/office/drawing/2016/5/9/chartex" xmlns:cx4="http://schemas.microsoft.com/office/drawing/2016/5/10/chartex" xmlns:cx5="http://schemas.microsoft.com/office/drawing/2016/5/11/chartex" xmlns:cx6="http://schemas.microsoft.com/office/drawing/2016/5/12/chartex" xmlns:cx7="http://schemas.microsoft.com/office/drawing/2016/5/13/chartex" xmlns:cx8="http://schemas.microsoft.com/office/drawing/2016/5/14/chartex" xmlns:mc="http://schemas.openxmlformats.org/markup-compatibility/2006" xmlns:aink="http://schemas.microsoft.com/office/drawing/2016/ink" xmlns:am3d="http://schemas.microsoft.com/office/drawing/2017/model3d" xmlns:o="urn:schemas-microsoft-com:office:office" xmlns:oel="http://schemas.microsoft.com/office/2019/extlst" xmlns:r="http://schemas.openxmlformats.org/officeDocument/2006/relationships" xmlns:m="http://schemas.openxmlformats.org/officeDocument/2006/math" xmlns:v="urn:schemas-microsoft-com:vml" xmlns:wp14="http://schemas.microsoft.com/office/word/2010/wordprocessingDrawing" xmlns:wp="http://schemas.openxmlformats.org/drawingml/2006/wordprocessingDrawing" xmlns:w10="urn:schemas-microsoft-com:office:word" xmlns:w="http://schemas.openxmlformats.org/wordprocessingml/2006/main" xmlns:w14="http://schemas.microsoft.com/office/word/2010/wordml" xmlns:w15="http://schemas.microsoft.com/office/word/2012/wordml" xmlns:w16cex="http://schemas.microsoft.com/office/word/2018/wordml/cex" xmlns:w16cid="http://schemas.microsoft.com/office/word/2016/wordml/cid" xmlns:w16="http://schemas.microsoft.com/office/word/2018/wordml" xmlns:w16du="http://schemas.microsoft.com/office/word/2023/wordml/word16du" xmlns:w16sdtdh="http://schemas.microsoft.com/office/word/2020/wordml/sdtdatahash" xmlns:w16se="http://schemas.microsoft.com/office/word/2015/wordml/symex" xmlns:wpg="http://schemas.microsoft.com/office/word/2010/wordprocessingGroup" xmlns:wpi="http://schemas.microsoft.com/office/word/2010/wordprocessingInk" xmlns:wne="http://schemas.microsoft.com/office/word/2006/wordml" xmlns:wps="http://schemas.microsoft.com/office/word/2010/wordprocessingShape" mc:Ignorable="w14 w15 w16se w16cid w16 w16cex w16sdtdh w16du wp14">
+  <w:endnote w:type="separator" w:id="-1">
+    <w:p>
+      <w:pPr>
+        <w:spacing w:after="0" w:line="240" w:lineRule="auto"/>
+      </w:pPr>
+      <w:r>
+        <w:separator/>
+      </w:r>
+    </w:p>
+  </w:endnote>
+  <w:endnote w:type="continuationSeparator" w:id="0">
+    <w:p>
+      <w:pPr>
+        <w:spacing w:after="0" w:line="240" w:lineRule="auto"/>
+      </w:pPr>
+      <w:r>
+        <w:continuationSeparator/>
+      </w:r>
+    </w:p>
+  </w:endnote>
+</w:endnotes>
+</file>
+
+<file path=word/footnotes.xml><?xml version="1.0" encoding="utf-8"?>
+<w:footnotes xmlns:wpc="http://schemas.microsoft.com/office/word/2010/wordprocessingCanvas" xmlns:cx="http://schemas.microsoft.com/office/drawing/2014/chartex" xmlns:cx1="http://schemas.microsoft.com/office/drawing/2015/9/8/chartex" xmlns:cx2="http://schemas.microsoft.com/office/drawing/2015/10/21/chartex" xmlns:cx3="http://schemas.microsoft.com/office/drawing/2016/5/9/chartex" xmlns:cx4="http://schemas.microsoft.com/office/drawing/2016/5/10/chartex" xmlns:cx5="http://schemas.microsoft.com/office/drawing/2016/5/11/chartex" xmlns:cx6="http://schemas.microsoft.com/office/drawing/2016/5/12/chartex" xmlns:cx7="http://schemas.microsoft.com/office/drawing/2016/5/13/chartex" xmlns:cx8="http://schemas.microsoft.com/office/drawing/2016/5/14/chartex" xmlns:mc="http://schemas.openxmlformats.org/markup-compatibility/2006" xmlns:aink="http://schemas.microsoft.com/office/drawing/2016/ink" xmlns:am3d="http://schemas.microsoft.com/office/drawing/2017/model3d" xmlns:o="urn:schemas-microsoft-com:office:office" xmlns:oel="http://schemas.microsoft.com/office/2019/extlst" xmlns:r="http://schemas.openxmlformats.org/officeDocument/2006/relationships" xmlns:m="http://schemas.openxmlformats.org/officeDocument/2006/math" xmlns:v="urn:schemas-microsoft-com:vml" xmlns:wp14="http://schemas.microsoft.com/office/word/2010/wordprocessingDrawing" xmlns:wp="http://schemas.openxmlformats.org/drawingml/2006/wordprocessingDrawing" xmlns:w10="urn:schemas-microsoft-com:office:word" xmlns:w="http://schemas.openxmlformats.org/wordprocessingml/2006/main" xmlns:w14="http://schemas.microsoft.com/office/word/2010/wordml" xmlns:w15="http://schemas.microsoft.com/office/word/2012/wordml" xmlns:w16cex="http://schemas.microsoft.com/office/word/2018/wordml/cex" xmlns:w16cid="http://schemas.microsoft.com/office/word/2016/wordml/cid" xmlns:w16="http://schemas.microsoft.com/office/word/2018/wordml" xmlns:w16du="http://schemas.microsoft.com/office/word/2023/wordml/word16du" xmlns:w16sdtdh="http://schemas.microsoft.com/office/word/2020/wordml/sdtdatahash" xmlns:w16se="http://schemas.microsoft.com/office/word/2015/wordml/symex" xmlns:wpg="http://schemas.microsoft.com/office/word/2010/wordprocessingGroup" xmlns:wpi="http://schemas.microsoft.com/office/word/2010/wordprocessingInk" xmlns:wne="http://schemas.microsoft.com/office/word/2006/wordml" xmlns:wps="http://schemas.microsoft.com/office/word/2010/wordprocessingShape" mc:Ignorable="w14 w15 w16se w16cid w16 w16cex w16sdtdh w16du wp14">
+  <w:footnote w:type="separator" w:id="-1">
+    <w:p>
+      <w:pPr>
+        <w:spacing w:after="0" w:line="240" w:lineRule="auto"/>
+      </w:pPr>
+      <w:r>
+        <w:separator/>
+      </w:r>
+    </w:p>
+  </w:footnote>
+  <w:footnote w:type="continuationSeparator" w:id="0">
+    <w:p>
+      <w:pPr>
+        <w:spacing w:after="0" w:line="240" w:lineRule="auto"/>
+      </w:pPr>
+      <w:r>
+        <w:continuationSeparator/>
+      </w:r>
+    </w:p>
+  </w:footnote>
+</w:footnotes>
 </file>
 
 <file path=word/styles.xml><?xml version="1.0" encoding="utf-8"?>
@@ -1657,6 +1962,50 @@
       <w:spacing w:val="5"/>
     </w:rPr>
   </w:style>
+  <w:style w:type="paragraph" w:styleId="aa">
+    <w:name w:val="header"/>
+    <w:basedOn w:val="a"/>
+    <w:link w:val="ab"/>
+    <w:uiPriority w:val="99"/>
+    <w:unhideWhenUsed/>
+    <w:rsid w:val="000B2F45"/>
+    <w:pPr>
+      <w:tabs>
+        <w:tab w:val="center" w:pos="4252"/>
+        <w:tab w:val="right" w:pos="8504"/>
+      </w:tabs>
+      <w:snapToGrid w:val="0"/>
+    </w:pPr>
+  </w:style>
+  <w:style w:type="character" w:customStyle="1" w:styleId="ab">
+    <w:name w:val="ヘッダー (文字)"/>
+    <w:basedOn w:val="a0"/>
+    <w:link w:val="aa"/>
+    <w:uiPriority w:val="99"/>
+    <w:rsid w:val="000B2F45"/>
+  </w:style>
+  <w:style w:type="paragraph" w:styleId="ac">
+    <w:name w:val="footer"/>
+    <w:basedOn w:val="a"/>
+    <w:link w:val="ad"/>
+    <w:uiPriority w:val="99"/>
+    <w:unhideWhenUsed/>
+    <w:rsid w:val="000B2F45"/>
+    <w:pPr>
+      <w:tabs>
+        <w:tab w:val="center" w:pos="4252"/>
+        <w:tab w:val="right" w:pos="8504"/>
+      </w:tabs>
+      <w:snapToGrid w:val="0"/>
+    </w:pPr>
+  </w:style>
+  <w:style w:type="character" w:customStyle="1" w:styleId="ad">
+    <w:name w:val="フッター (文字)"/>
+    <w:basedOn w:val="a0"/>
+    <w:link w:val="ac"/>
+    <w:uiPriority w:val="99"/>
+    <w:rsid w:val="000B2F45"/>
+  </w:style>
 </w:styles>
 </file>
 
